--- a/对接资料/宁波人保/车秒贷申请流程-宁波版-20180122.docx
+++ b/对接资料/宁波人保/车秒贷申请流程-宁波版-20180122.docx
@@ -1,6 +1,6 @@
 
 <file path=word/document.xml><?xml version="1.0" encoding="utf-8"?>
-<w:document xmlns:wpc="http://schemas.microsoft.com/office/word/2010/wordprocessingCanvas" xmlns:cx="http://schemas.microsoft.com/office/drawing/2014/chartex" xmlns:mc="http://schemas.openxmlformats.org/markup-compatibility/2006" xmlns:o="urn:schemas-microsoft-com:office:office" xmlns:r="http://schemas.openxmlformats.org/officeDocument/2006/relationships" xmlns:m="http://schemas.openxmlformats.org/officeDocument/2006/math" xmlns:v="urn:schemas-microsoft-com:vml" xmlns:wp14="http://schemas.microsoft.com/office/word/2010/wordprocessingDrawing" xmlns:wp="http://schemas.openxmlformats.org/drawingml/2006/wordprocessingDrawing" xmlns:w10="urn:schemas-microsoft-com:office:word" xmlns:w="http://schemas.openxmlformats.org/wordprocessingml/2006/main" xmlns:w14="http://schemas.microsoft.com/office/word/2010/wordml" xmlns:w15="http://schemas.microsoft.com/office/word/2012/wordml" xmlns:w16se="http://schemas.microsoft.com/office/word/2015/wordml/symex" xmlns:wpg="http://schemas.microsoft.com/office/word/2010/wordprocessingGroup" xmlns:wpi="http://schemas.microsoft.com/office/word/2010/wordprocessingInk" xmlns:wne="http://schemas.microsoft.com/office/word/2006/wordml" xmlns:wps="http://schemas.microsoft.com/office/word/2010/wordprocessingShape" mc:Ignorable="w14 w15 w16se wp14">
+<w:document xmlns:wpc="http://schemas.microsoft.com/office/word/2010/wordprocessingCanvas" xmlns:cx="http://schemas.microsoft.com/office/drawing/2014/chartex" xmlns:cx1="http://schemas.microsoft.com/office/drawing/2015/9/8/chartex" xmlns:cx2="http://schemas.microsoft.com/office/drawing/2015/10/21/chartex" xmlns:cx3="http://schemas.microsoft.com/office/drawing/2016/5/9/chartex" xmlns:cx4="http://schemas.microsoft.com/office/drawing/2016/5/10/chartex" xmlns:cx5="http://schemas.microsoft.com/office/drawing/2016/5/11/chartex" xmlns:cx6="http://schemas.microsoft.com/office/drawing/2016/5/12/chartex" xmlns:cx7="http://schemas.microsoft.com/office/drawing/2016/5/13/chartex" xmlns:cx8="http://schemas.microsoft.com/office/drawing/2016/5/14/chartex" xmlns:mc="http://schemas.openxmlformats.org/markup-compatibility/2006" xmlns:aink="http://schemas.microsoft.com/office/drawing/2016/ink" xmlns:am3d="http://schemas.microsoft.com/office/drawing/2017/model3d" xmlns:o="urn:schemas-microsoft-com:office:office" xmlns:r="http://schemas.openxmlformats.org/officeDocument/2006/relationships" xmlns:m="http://schemas.openxmlformats.org/officeDocument/2006/math" xmlns:v="urn:schemas-microsoft-com:vml" xmlns:wp14="http://schemas.microsoft.com/office/word/2010/wordprocessingDrawing" xmlns:wp="http://schemas.openxmlformats.org/drawingml/2006/wordprocessingDrawing" xmlns:w10="urn:schemas-microsoft-com:office:word" xmlns:w="http://schemas.openxmlformats.org/wordprocessingml/2006/main" xmlns:w14="http://schemas.microsoft.com/office/word/2010/wordml" xmlns:w15="http://schemas.microsoft.com/office/word/2012/wordml" xmlns:w16cid="http://schemas.microsoft.com/office/word/2016/wordml/cid" xmlns:w16se="http://schemas.microsoft.com/office/word/2015/wordml/symex" xmlns:wpg="http://schemas.microsoft.com/office/word/2010/wordprocessingGroup" xmlns:wpi="http://schemas.microsoft.com/office/word/2010/wordprocessingInk" xmlns:wne="http://schemas.microsoft.com/office/word/2006/wordml" xmlns:wps="http://schemas.microsoft.com/office/word/2010/wordprocessingShape" mc:Ignorable="w14 w15 w16se w16cid wp14">
   <w:body>
     <w:p>
       <w:pPr>
@@ -848,7 +848,6 @@
     <w:p>
       <w:pPr>
         <w:rPr>
-          <w:rFonts w:hint="eastAsia"/>
           <w:bCs/>
           <w:sz w:val="28"/>
           <w:szCs w:val="28"/>
@@ -1180,10 +1179,10 @@
             <v:path o:extrusionok="f" gradientshapeok="t" o:connecttype="rect"/>
             <o:lock v:ext="edit" aspectratio="t"/>
           </v:shapetype>
-          <v:shape id="_x0000_i1025" type="#_x0000_t75" style="width:1in;height:65.4pt" o:ole="">
+          <v:shape id="_x0000_i1025" type="#_x0000_t75" style="width:1in;height:65.25pt" o:ole="">
             <v:imagedata r:id="rId8" o:title=""/>
           </v:shape>
-          <o:OLEObject Type="Embed" ProgID="Excel.Sheet.8" ShapeID="_x0000_i1025" DrawAspect="Icon" ObjectID="_1578117738" r:id="rId9"/>
+          <o:OLEObject Type="Embed" ProgID="Excel.Sheet.8" ShapeID="_x0000_i1025" DrawAspect="Icon" ObjectID="_1578120851" r:id="rId9"/>
         </w:object>
       </w:r>
     </w:p>
@@ -1679,7 +1678,6 @@
     <w:p>
       <w:pPr>
         <w:rPr>
-          <w:rFonts w:hint="eastAsia"/>
           <w:bCs/>
           <w:sz w:val="28"/>
           <w:szCs w:val="28"/>
@@ -2324,7 +2322,7 @@
       <w:pPr>
         <w:spacing w:line="360" w:lineRule="auto"/>
         <w:rPr>
-          <w:rFonts w:ascii="黑体" w:eastAsia="黑体" w:hAnsi="黑体" w:hint="eastAsia"/>
+          <w:rFonts w:ascii="黑体" w:eastAsia="黑体" w:hAnsi="黑体"/>
           <w:b/>
           <w:bCs/>
           <w:sz w:val="28"/>
@@ -4420,7 +4418,25 @@
           <w:sz w:val="28"/>
           <w:szCs w:val="28"/>
         </w:rPr>
-        <w:t>手机号：关系（选择配偶</w:t>
+        <w:t>手机号：</w:t>
+      </w:r>
+      <w:r>
+        <w:rPr>
+          <w:rFonts w:hint="eastAsia"/>
+          <w:bCs/>
+          <w:sz w:val="28"/>
+          <w:szCs w:val="28"/>
+        </w:rPr>
+        <w:t>身份证号：</w:t>
+      </w:r>
+      <w:r>
+        <w:rPr>
+          <w:rFonts w:hint="eastAsia"/>
+          <w:bCs/>
+          <w:sz w:val="28"/>
+          <w:szCs w:val="28"/>
+        </w:rPr>
+        <w:t>关系（选择配偶</w:t>
       </w:r>
       <w:r>
         <w:rPr>
@@ -4564,7 +4580,27 @@
           <w:sz w:val="28"/>
           <w:szCs w:val="28"/>
         </w:rPr>
-        <w:t>手机号：关系（选择配偶</w:t>
+        <w:t>手机号</w:t>
+      </w:r>
+      <w:r>
+        <w:rPr>
+          <w:rFonts w:hint="eastAsia"/>
+          <w:bCs/>
+          <w:sz w:val="28"/>
+          <w:szCs w:val="28"/>
+        </w:rPr>
+        <w:t>：身份证号</w:t>
+      </w:r>
+      <w:bookmarkStart w:id="1" w:name="_GoBack"/>
+      <w:bookmarkEnd w:id="1"/>
+      <w:r>
+        <w:rPr>
+          <w:rFonts w:hint="eastAsia"/>
+          <w:bCs/>
+          <w:sz w:val="28"/>
+          <w:szCs w:val="28"/>
+        </w:rPr>
+        <w:t>：关系（选择配偶</w:t>
       </w:r>
       <w:r>
         <w:rPr>
@@ -5283,7 +5319,6 @@
     <w:p>
       <w:pPr>
         <w:rPr>
-          <w:rFonts w:hint="eastAsia"/>
           <w:b/>
           <w:bCs/>
           <w:sz w:val="28"/>
@@ -5295,7 +5330,6 @@
     <w:p>
       <w:pPr>
         <w:rPr>
-          <w:rFonts w:hint="eastAsia"/>
           <w:bCs/>
           <w:sz w:val="28"/>
           <w:szCs w:val="28"/>
@@ -5482,6 +5516,7 @@
           <w:sz w:val="28"/>
           <w:szCs w:val="28"/>
         </w:rPr>
+        <w:lastRenderedPageBreak/>
         <w:t>登记日期</w:t>
       </w:r>
     </w:p>
@@ -5530,7 +5565,6 @@
           <w:sz w:val="28"/>
           <w:szCs w:val="28"/>
         </w:rPr>
-        <w:lastRenderedPageBreak/>
         <w:t>里程数</w:t>
       </w:r>
     </w:p>
@@ -6010,24 +6044,34 @@
     <w:p>
       <w:pPr>
         <w:rPr>
+          <w:rFonts w:ascii="黑体" w:eastAsia="黑体" w:hAnsi="黑体"/>
+          <w:b/>
+          <w:bCs/>
+          <w:sz w:val="28"/>
+          <w:szCs w:val="28"/>
+        </w:rPr>
+      </w:pPr>
+    </w:p>
+    <w:p>
+      <w:pPr>
+        <w:rPr>
+          <w:rFonts w:ascii="黑体" w:eastAsia="黑体" w:hAnsi="黑体"/>
+          <w:b/>
+          <w:bCs/>
+          <w:sz w:val="28"/>
+          <w:szCs w:val="28"/>
+        </w:rPr>
+      </w:pPr>
+      <w:r>
+        <w:rPr>
           <w:rFonts w:ascii="黑体" w:eastAsia="黑体" w:hAnsi="黑体" w:hint="eastAsia"/>
           <w:b/>
           <w:bCs/>
           <w:sz w:val="28"/>
           <w:szCs w:val="28"/>
         </w:rPr>
-      </w:pPr>
-    </w:p>
-    <w:p>
-      <w:pPr>
-        <w:rPr>
-          <w:rFonts w:ascii="黑体" w:eastAsia="黑体" w:hAnsi="黑体"/>
-          <w:b/>
-          <w:bCs/>
-          <w:sz w:val="28"/>
-          <w:szCs w:val="28"/>
-        </w:rPr>
-      </w:pPr>
+        <w:t>五</w:t>
+      </w:r>
       <w:r>
         <w:rPr>
           <w:rFonts w:ascii="黑体" w:eastAsia="黑体" w:hAnsi="黑体" w:hint="eastAsia"/>
@@ -6036,7 +6080,7 @@
           <w:sz w:val="28"/>
           <w:szCs w:val="28"/>
         </w:rPr>
-        <w:t>五</w:t>
+        <w:t>、</w:t>
       </w:r>
       <w:r>
         <w:rPr>
@@ -6046,7 +6090,7 @@
           <w:sz w:val="28"/>
           <w:szCs w:val="28"/>
         </w:rPr>
-        <w:t>、</w:t>
+        <w:t>融资信息（客户经理</w:t>
       </w:r>
       <w:r>
         <w:rPr>
@@ -6056,7 +6100,7 @@
           <w:sz w:val="28"/>
           <w:szCs w:val="28"/>
         </w:rPr>
-        <w:t>融资信息（客户经理</w:t>
+        <w:t>填写</w:t>
       </w:r>
       <w:r>
         <w:rPr>
@@ -6066,125 +6110,7 @@
           <w:sz w:val="28"/>
           <w:szCs w:val="28"/>
         </w:rPr>
-        <w:t>填写</w:t>
-      </w:r>
-      <w:r>
-        <w:rPr>
-          <w:rFonts w:ascii="黑体" w:eastAsia="黑体" w:hAnsi="黑体" w:hint="eastAsia"/>
-          <w:b/>
-          <w:bCs/>
-          <w:sz w:val="28"/>
-          <w:szCs w:val="28"/>
-        </w:rPr>
         <w:t>）</w:t>
-      </w:r>
-    </w:p>
-    <w:p>
-      <w:pPr>
-        <w:rPr>
-          <w:bCs/>
-          <w:sz w:val="28"/>
-          <w:szCs w:val="28"/>
-        </w:rPr>
-      </w:pPr>
-      <w:r>
-        <w:rPr>
-          <w:rFonts w:hint="eastAsia"/>
-          <w:bCs/>
-          <w:sz w:val="28"/>
-          <w:szCs w:val="28"/>
-        </w:rPr>
-        <w:t>（</w:t>
-      </w:r>
-      <w:r>
-        <w:rPr>
-          <w:rFonts w:hint="eastAsia"/>
-          <w:bCs/>
-          <w:sz w:val="28"/>
-          <w:szCs w:val="28"/>
-        </w:rPr>
-        <w:t>1</w:t>
-      </w:r>
-      <w:r>
-        <w:rPr>
-          <w:rFonts w:hint="eastAsia"/>
-          <w:bCs/>
-          <w:sz w:val="28"/>
-          <w:szCs w:val="28"/>
-        </w:rPr>
-        <w:t>）</w:t>
-      </w:r>
-      <w:r>
-        <w:rPr>
-          <w:rFonts w:hint="eastAsia"/>
-          <w:bCs/>
-          <w:sz w:val="28"/>
-          <w:szCs w:val="28"/>
-        </w:rPr>
-        <w:t>*</w:t>
-      </w:r>
-      <w:r>
-        <w:rPr>
-          <w:rFonts w:hint="eastAsia"/>
-          <w:bCs/>
-          <w:sz w:val="28"/>
-          <w:szCs w:val="28"/>
-        </w:rPr>
-        <w:t>初评车价：</w:t>
-      </w:r>
-    </w:p>
-    <w:p>
-      <w:pPr>
-        <w:rPr>
-          <w:bCs/>
-          <w:sz w:val="28"/>
-          <w:szCs w:val="28"/>
-        </w:rPr>
-      </w:pPr>
-      <w:r>
-        <w:rPr>
-          <w:rFonts w:hint="eastAsia"/>
-          <w:bCs/>
-          <w:sz w:val="28"/>
-          <w:szCs w:val="28"/>
-        </w:rPr>
-        <w:t>（</w:t>
-      </w:r>
-      <w:r>
-        <w:rPr>
-          <w:rFonts w:hint="eastAsia"/>
-          <w:bCs/>
-          <w:sz w:val="28"/>
-          <w:szCs w:val="28"/>
-        </w:rPr>
-        <w:t>2</w:t>
-      </w:r>
-      <w:r>
-        <w:rPr>
-          <w:rFonts w:hint="eastAsia"/>
-          <w:bCs/>
-          <w:sz w:val="28"/>
-          <w:szCs w:val="28"/>
-        </w:rPr>
-        <w:t>）</w:t>
-      </w:r>
-      <w:r>
-        <w:rPr>
-          <w:rFonts w:hint="eastAsia"/>
-          <w:bCs/>
-          <w:sz w:val="28"/>
-          <w:szCs w:val="28"/>
-        </w:rPr>
-        <w:t>*</w:t>
-      </w:r>
-      <w:r>
-        <w:rPr>
-          <w:rFonts w:hint="eastAsia"/>
-          <w:bCs/>
-          <w:sz w:val="28"/>
-          <w:szCs w:val="28"/>
-        </w:rPr>
-        <w:t>贷款金额（确认）：</w:t>
       </w:r>
     </w:p>
     <w:p>
@@ -6212,6 +6138,114 @@
           <w:sz w:val="28"/>
           <w:szCs w:val="28"/>
         </w:rPr>
+        <w:t>1</w:t>
+      </w:r>
+      <w:r>
+        <w:rPr>
+          <w:rFonts w:hint="eastAsia"/>
+          <w:bCs/>
+          <w:sz w:val="28"/>
+          <w:szCs w:val="28"/>
+        </w:rPr>
+        <w:t>）</w:t>
+      </w:r>
+      <w:r>
+        <w:rPr>
+          <w:rFonts w:hint="eastAsia"/>
+          <w:bCs/>
+          <w:sz w:val="28"/>
+          <w:szCs w:val="28"/>
+        </w:rPr>
+        <w:t>*</w:t>
+      </w:r>
+      <w:r>
+        <w:rPr>
+          <w:rFonts w:hint="eastAsia"/>
+          <w:bCs/>
+          <w:sz w:val="28"/>
+          <w:szCs w:val="28"/>
+        </w:rPr>
+        <w:t>初评车价：</w:t>
+      </w:r>
+    </w:p>
+    <w:p>
+      <w:pPr>
+        <w:rPr>
+          <w:bCs/>
+          <w:sz w:val="28"/>
+          <w:szCs w:val="28"/>
+        </w:rPr>
+      </w:pPr>
+      <w:r>
+        <w:rPr>
+          <w:rFonts w:hint="eastAsia"/>
+          <w:bCs/>
+          <w:sz w:val="28"/>
+          <w:szCs w:val="28"/>
+        </w:rPr>
+        <w:t>（</w:t>
+      </w:r>
+      <w:r>
+        <w:rPr>
+          <w:rFonts w:hint="eastAsia"/>
+          <w:bCs/>
+          <w:sz w:val="28"/>
+          <w:szCs w:val="28"/>
+        </w:rPr>
+        <w:t>2</w:t>
+      </w:r>
+      <w:r>
+        <w:rPr>
+          <w:rFonts w:hint="eastAsia"/>
+          <w:bCs/>
+          <w:sz w:val="28"/>
+          <w:szCs w:val="28"/>
+        </w:rPr>
+        <w:t>）</w:t>
+      </w:r>
+      <w:r>
+        <w:rPr>
+          <w:rFonts w:hint="eastAsia"/>
+          <w:bCs/>
+          <w:sz w:val="28"/>
+          <w:szCs w:val="28"/>
+        </w:rPr>
+        <w:t>*</w:t>
+      </w:r>
+      <w:r>
+        <w:rPr>
+          <w:rFonts w:hint="eastAsia"/>
+          <w:bCs/>
+          <w:sz w:val="28"/>
+          <w:szCs w:val="28"/>
+        </w:rPr>
+        <w:t>贷款金额（确认）：</w:t>
+      </w:r>
+    </w:p>
+    <w:p>
+      <w:pPr>
+        <w:rPr>
+          <w:bCs/>
+          <w:sz w:val="28"/>
+          <w:szCs w:val="28"/>
+        </w:rPr>
+      </w:pPr>
+      <w:r>
+        <w:rPr>
+          <w:rFonts w:hint="eastAsia"/>
+          <w:bCs/>
+          <w:sz w:val="28"/>
+          <w:szCs w:val="28"/>
+        </w:rPr>
+        <w:t>（</w:t>
+      </w:r>
+      <w:r>
+        <w:rPr>
+          <w:rFonts w:hint="eastAsia"/>
+          <w:bCs/>
+          <w:sz w:val="28"/>
+          <w:szCs w:val="28"/>
+        </w:rPr>
         <w:t>3</w:t>
       </w:r>
       <w:r>
@@ -6518,13 +6552,23 @@
     <w:p>
       <w:pPr>
         <w:rPr>
+          <w:rFonts w:ascii="黑体" w:eastAsia="黑体" w:hAnsi="黑体"/>
+          <w:b/>
+          <w:bCs/>
+          <w:sz w:val="28"/>
+          <w:szCs w:val="28"/>
+        </w:rPr>
+      </w:pPr>
+      <w:r>
+        <w:rPr>
           <w:rFonts w:ascii="黑体" w:eastAsia="黑体" w:hAnsi="黑体" w:hint="eastAsia"/>
           <w:b/>
           <w:bCs/>
           <w:sz w:val="28"/>
           <w:szCs w:val="28"/>
         </w:rPr>
-      </w:pPr>
+        <w:t>七、进入到银行</w:t>
+      </w:r>
       <w:r>
         <w:rPr>
           <w:rFonts w:ascii="黑体" w:eastAsia="黑体" w:hAnsi="黑体" w:hint="eastAsia"/>
@@ -6533,23 +6577,13 @@
           <w:sz w:val="28"/>
           <w:szCs w:val="28"/>
         </w:rPr>
-        <w:t>七、进入到银行</w:t>
-      </w:r>
-      <w:r>
-        <w:rPr>
-          <w:rFonts w:ascii="黑体" w:eastAsia="黑体" w:hAnsi="黑体" w:hint="eastAsia"/>
-          <w:b/>
-          <w:bCs/>
-          <w:sz w:val="28"/>
-          <w:szCs w:val="28"/>
-        </w:rPr>
         <w:t>和保险公司审核引擎审核环节</w:t>
       </w:r>
     </w:p>
     <w:p>
       <w:pPr>
         <w:rPr>
-          <w:rFonts w:ascii="黑体" w:eastAsia="黑体" w:hAnsi="黑体" w:hint="eastAsia"/>
+          <w:rFonts w:ascii="黑体" w:eastAsia="黑体" w:hAnsi="黑体"/>
           <w:b/>
           <w:bCs/>
           <w:sz w:val="28"/>
@@ -6726,7 +6760,6 @@
     <w:p>
       <w:pPr>
         <w:rPr>
-          <w:rFonts w:hint="eastAsia"/>
           <w:bCs/>
           <w:sz w:val="28"/>
           <w:szCs w:val="28"/>
@@ -6853,13 +6886,13 @@
           <w:sz w:val="28"/>
           <w:szCs w:val="28"/>
         </w:rPr>
+        <w:lastRenderedPageBreak/>
         <w:t>上海银行当前没有面签要求</w:t>
       </w:r>
     </w:p>
     <w:p>
       <w:pPr>
         <w:rPr>
-          <w:rFonts w:hint="eastAsia"/>
           <w:b/>
           <w:bCs/>
           <w:sz w:val="28"/>
@@ -6880,13 +6913,64 @@
     <w:p>
       <w:pPr>
         <w:rPr>
+          <w:rFonts w:ascii="黑体" w:eastAsia="黑体" w:hAnsi="黑体"/>
+          <w:b/>
+          <w:bCs/>
+          <w:sz w:val="28"/>
+          <w:szCs w:val="28"/>
+        </w:rPr>
+      </w:pPr>
+    </w:p>
+    <w:p>
+      <w:pPr>
+        <w:rPr>
+          <w:rFonts w:ascii="黑体" w:eastAsia="黑体" w:hAnsi="黑体"/>
+          <w:b/>
+          <w:bCs/>
+          <w:sz w:val="28"/>
+          <w:szCs w:val="28"/>
+        </w:rPr>
+      </w:pPr>
+      <w:r>
+        <w:rPr>
           <w:rFonts w:ascii="黑体" w:eastAsia="黑体" w:hAnsi="黑体" w:hint="eastAsia"/>
           <w:b/>
           <w:bCs/>
           <w:sz w:val="28"/>
           <w:szCs w:val="28"/>
         </w:rPr>
-      </w:pPr>
+        <w:t>八</w:t>
+      </w:r>
+      <w:r>
+        <w:rPr>
+          <w:rFonts w:ascii="黑体" w:eastAsia="黑体" w:hAnsi="黑体" w:hint="eastAsia"/>
+          <w:b/>
+          <w:bCs/>
+          <w:sz w:val="28"/>
+          <w:szCs w:val="28"/>
+        </w:rPr>
+        <w:t>、</w:t>
+      </w:r>
+      <w:r>
+        <w:rPr>
+          <w:rFonts w:ascii="黑体" w:eastAsia="黑体" w:hAnsi="黑体" w:hint="eastAsia"/>
+          <w:b/>
+          <w:bCs/>
+          <w:sz w:val="28"/>
+          <w:szCs w:val="28"/>
+        </w:rPr>
+        <w:t>放款</w:t>
+      </w:r>
+      <w:r>
+        <w:rPr>
+          <w:rFonts w:ascii="黑体" w:eastAsia="黑体" w:hAnsi="黑体" w:hint="eastAsia"/>
+          <w:b/>
+          <w:bCs/>
+          <w:sz w:val="28"/>
+          <w:szCs w:val="28"/>
+        </w:rPr>
+        <w:t>（自动）</w:t>
+      </w:r>
     </w:p>
     <w:p>
       <w:pPr>
@@ -6898,6 +6982,17 @@
           <w:szCs w:val="28"/>
         </w:rPr>
       </w:pPr>
+    </w:p>
+    <w:p>
+      <w:pPr>
+        <w:rPr>
+          <w:rFonts w:ascii="黑体" w:eastAsia="黑体" w:hAnsi="黑体"/>
+          <w:b/>
+          <w:bCs/>
+          <w:sz w:val="28"/>
+          <w:szCs w:val="28"/>
+        </w:rPr>
+      </w:pPr>
       <w:r>
         <w:rPr>
           <w:rFonts w:ascii="黑体" w:eastAsia="黑体" w:hAnsi="黑体" w:hint="eastAsia"/>
@@ -6906,7 +7001,7 @@
           <w:sz w:val="28"/>
           <w:szCs w:val="28"/>
         </w:rPr>
-        <w:t>八</w:t>
+        <w:t>九</w:t>
       </w:r>
       <w:r>
         <w:rPr>
@@ -6916,7 +7011,17 @@
           <w:sz w:val="28"/>
           <w:szCs w:val="28"/>
         </w:rPr>
-        <w:t>、</w:t>
+        <w:t>、安装G</w:t>
+      </w:r>
+      <w:r>
+        <w:rPr>
+          <w:rFonts w:ascii="黑体" w:eastAsia="黑体" w:hAnsi="黑体"/>
+          <w:b/>
+          <w:bCs/>
+          <w:sz w:val="28"/>
+          <w:szCs w:val="28"/>
+        </w:rPr>
+        <w:t>PS</w:t>
       </w:r>
       <w:r>
         <w:rPr>
@@ -6926,29 +7031,8 @@
           <w:sz w:val="28"/>
           <w:szCs w:val="28"/>
         </w:rPr>
-        <w:t>放款</w:t>
-      </w:r>
-      <w:r>
-        <w:rPr>
-          <w:rFonts w:ascii="黑体" w:eastAsia="黑体" w:hAnsi="黑体" w:hint="eastAsia"/>
-          <w:b/>
-          <w:bCs/>
-          <w:sz w:val="28"/>
-          <w:szCs w:val="28"/>
-        </w:rPr>
-        <w:t>（自动）</w:t>
-      </w:r>
-    </w:p>
-    <w:p>
-      <w:pPr>
-        <w:rPr>
-          <w:rFonts w:ascii="黑体" w:eastAsia="黑体" w:hAnsi="黑体" w:hint="eastAsia"/>
-          <w:b/>
-          <w:bCs/>
-          <w:sz w:val="28"/>
-          <w:szCs w:val="28"/>
-        </w:rPr>
-      </w:pPr>
+        <w:t>、办理抵押</w:t>
+      </w:r>
     </w:p>
     <w:p>
       <w:pPr>
@@ -6960,59 +7044,6 @@
           <w:szCs w:val="28"/>
         </w:rPr>
       </w:pPr>
-      <w:r>
-        <w:rPr>
-          <w:rFonts w:ascii="黑体" w:eastAsia="黑体" w:hAnsi="黑体" w:hint="eastAsia"/>
-          <w:b/>
-          <w:bCs/>
-          <w:sz w:val="28"/>
-          <w:szCs w:val="28"/>
-        </w:rPr>
-        <w:t>九</w:t>
-      </w:r>
-      <w:r>
-        <w:rPr>
-          <w:rFonts w:ascii="黑体" w:eastAsia="黑体" w:hAnsi="黑体" w:hint="eastAsia"/>
-          <w:b/>
-          <w:bCs/>
-          <w:sz w:val="28"/>
-          <w:szCs w:val="28"/>
-        </w:rPr>
-        <w:t>、安装G</w:t>
-      </w:r>
-      <w:r>
-        <w:rPr>
-          <w:rFonts w:ascii="黑体" w:eastAsia="黑体" w:hAnsi="黑体"/>
-          <w:b/>
-          <w:bCs/>
-          <w:sz w:val="28"/>
-          <w:szCs w:val="28"/>
-        </w:rPr>
-        <w:t>PS</w:t>
-      </w:r>
-      <w:r>
-        <w:rPr>
-          <w:rFonts w:ascii="黑体" w:eastAsia="黑体" w:hAnsi="黑体" w:hint="eastAsia"/>
-          <w:b/>
-          <w:bCs/>
-          <w:sz w:val="28"/>
-          <w:szCs w:val="28"/>
-        </w:rPr>
-        <w:t>、办理抵押</w:t>
-      </w:r>
-    </w:p>
-    <w:p>
-      <w:pPr>
-        <w:rPr>
-          <w:rFonts w:ascii="黑体" w:eastAsia="黑体" w:hAnsi="黑体" w:hint="eastAsia"/>
-          <w:b/>
-          <w:bCs/>
-          <w:sz w:val="28"/>
-          <w:szCs w:val="28"/>
-        </w:rPr>
-      </w:pPr>
-      <w:bookmarkStart w:id="1" w:name="_GoBack"/>
-      <w:bookmarkEnd w:id="1"/>
     </w:p>
     <w:sectPr>
       <w:pgSz w:w="11906" w:h="16838"/>
@@ -7025,7 +7056,7 @@
 </file>
 
 <file path=word/endnotes.xml><?xml version="1.0" encoding="utf-8"?>
-<w:endnotes xmlns:wpc="http://schemas.microsoft.com/office/word/2010/wordprocessingCanvas" xmlns:cx="http://schemas.microsoft.com/office/drawing/2014/chartex" xmlns:mc="http://schemas.openxmlformats.org/markup-compatibility/2006" xmlns:o="urn:schemas-microsoft-com:office:office" xmlns:r="http://schemas.openxmlformats.org/officeDocument/2006/relationships" xmlns:m="http://schemas.openxmlformats.org/officeDocument/2006/math" xmlns:v="urn:schemas-microsoft-com:vml" xmlns:wp14="http://schemas.microsoft.com/office/word/2010/wordprocessingDrawing" xmlns:wp="http://schemas.openxmlformats.org/drawingml/2006/wordprocessingDrawing" xmlns:w10="urn:schemas-microsoft-com:office:word" xmlns:w="http://schemas.openxmlformats.org/wordprocessingml/2006/main" xmlns:w14="http://schemas.microsoft.com/office/word/2010/wordml" xmlns:w15="http://schemas.microsoft.com/office/word/2012/wordml" xmlns:w16se="http://schemas.microsoft.com/office/word/2015/wordml/symex" xmlns:wpg="http://schemas.microsoft.com/office/word/2010/wordprocessingGroup" xmlns:wpi="http://schemas.microsoft.com/office/word/2010/wordprocessingInk" xmlns:wne="http://schemas.microsoft.com/office/word/2006/wordml" xmlns:wps="http://schemas.microsoft.com/office/word/2010/wordprocessingShape" mc:Ignorable="w14 w15 w16se wp14">
+<w:endnotes xmlns:wpc="http://schemas.microsoft.com/office/word/2010/wordprocessingCanvas" xmlns:cx="http://schemas.microsoft.com/office/drawing/2014/chartex" xmlns:cx1="http://schemas.microsoft.com/office/drawing/2015/9/8/chartex" xmlns:cx2="http://schemas.microsoft.com/office/drawing/2015/10/21/chartex" xmlns:cx3="http://schemas.microsoft.com/office/drawing/2016/5/9/chartex" xmlns:cx4="http://schemas.microsoft.com/office/drawing/2016/5/10/chartex" xmlns:cx5="http://schemas.microsoft.com/office/drawing/2016/5/11/chartex" xmlns:cx6="http://schemas.microsoft.com/office/drawing/2016/5/12/chartex" xmlns:cx7="http://schemas.microsoft.com/office/drawing/2016/5/13/chartex" xmlns:cx8="http://schemas.microsoft.com/office/drawing/2016/5/14/chartex" xmlns:mc="http://schemas.openxmlformats.org/markup-compatibility/2006" xmlns:aink="http://schemas.microsoft.com/office/drawing/2016/ink" xmlns:am3d="http://schemas.microsoft.com/office/drawing/2017/model3d" xmlns:o="urn:schemas-microsoft-com:office:office" xmlns:r="http://schemas.openxmlformats.org/officeDocument/2006/relationships" xmlns:m="http://schemas.openxmlformats.org/officeDocument/2006/math" xmlns:v="urn:schemas-microsoft-com:vml" xmlns:wp14="http://schemas.microsoft.com/office/word/2010/wordprocessingDrawing" xmlns:wp="http://schemas.openxmlformats.org/drawingml/2006/wordprocessingDrawing" xmlns:w10="urn:schemas-microsoft-com:office:word" xmlns:w="http://schemas.openxmlformats.org/wordprocessingml/2006/main" xmlns:w14="http://schemas.microsoft.com/office/word/2010/wordml" xmlns:w15="http://schemas.microsoft.com/office/word/2012/wordml" xmlns:w16cid="http://schemas.microsoft.com/office/word/2016/wordml/cid" xmlns:w16se="http://schemas.microsoft.com/office/word/2015/wordml/symex" xmlns:wpg="http://schemas.microsoft.com/office/word/2010/wordprocessingGroup" xmlns:wpi="http://schemas.microsoft.com/office/word/2010/wordprocessingInk" xmlns:wne="http://schemas.microsoft.com/office/word/2006/wordml" xmlns:wps="http://schemas.microsoft.com/office/word/2010/wordprocessingShape" mc:Ignorable="w14 w15 w16se w16cid wp14">
   <w:endnote w:type="separator" w:id="-1">
     <w:p>
       <w:r>
@@ -7044,7 +7075,7 @@
 </file>
 
 <file path=word/footnotes.xml><?xml version="1.0" encoding="utf-8"?>
-<w:footnotes xmlns:wpc="http://schemas.microsoft.com/office/word/2010/wordprocessingCanvas" xmlns:cx="http://schemas.microsoft.com/office/drawing/2014/chartex" xmlns:mc="http://schemas.openxmlformats.org/markup-compatibility/2006" xmlns:o="urn:schemas-microsoft-com:office:office" xmlns:r="http://schemas.openxmlformats.org/officeDocument/2006/relationships" xmlns:m="http://schemas.openxmlformats.org/officeDocument/2006/math" xmlns:v="urn:schemas-microsoft-com:vml" xmlns:wp14="http://schemas.microsoft.com/office/word/2010/wordprocessingDrawing" xmlns:wp="http://schemas.openxmlformats.org/drawingml/2006/wordprocessingDrawing" xmlns:w10="urn:schemas-microsoft-com:office:word" xmlns:w="http://schemas.openxmlformats.org/wordprocessingml/2006/main" xmlns:w14="http://schemas.microsoft.com/office/word/2010/wordml" xmlns:w15="http://schemas.microsoft.com/office/word/2012/wordml" xmlns:w16se="http://schemas.microsoft.com/office/word/2015/wordml/symex" xmlns:wpg="http://schemas.microsoft.com/office/word/2010/wordprocessingGroup" xmlns:wpi="http://schemas.microsoft.com/office/word/2010/wordprocessingInk" xmlns:wne="http://schemas.microsoft.com/office/word/2006/wordml" xmlns:wps="http://schemas.microsoft.com/office/word/2010/wordprocessingShape" mc:Ignorable="w14 w15 w16se wp14">
+<w:footnotes xmlns:wpc="http://schemas.microsoft.com/office/word/2010/wordprocessingCanvas" xmlns:cx="http://schemas.microsoft.com/office/drawing/2014/chartex" xmlns:cx1="http://schemas.microsoft.com/office/drawing/2015/9/8/chartex" xmlns:cx2="http://schemas.microsoft.com/office/drawing/2015/10/21/chartex" xmlns:cx3="http://schemas.microsoft.com/office/drawing/2016/5/9/chartex" xmlns:cx4="http://schemas.microsoft.com/office/drawing/2016/5/10/chartex" xmlns:cx5="http://schemas.microsoft.com/office/drawing/2016/5/11/chartex" xmlns:cx6="http://schemas.microsoft.com/office/drawing/2016/5/12/chartex" xmlns:cx7="http://schemas.microsoft.com/office/drawing/2016/5/13/chartex" xmlns:cx8="http://schemas.microsoft.com/office/drawing/2016/5/14/chartex" xmlns:mc="http://schemas.openxmlformats.org/markup-compatibility/2006" xmlns:aink="http://schemas.microsoft.com/office/drawing/2016/ink" xmlns:am3d="http://schemas.microsoft.com/office/drawing/2017/model3d" xmlns:o="urn:schemas-microsoft-com:office:office" xmlns:r="http://schemas.openxmlformats.org/officeDocument/2006/relationships" xmlns:m="http://schemas.openxmlformats.org/officeDocument/2006/math" xmlns:v="urn:schemas-microsoft-com:vml" xmlns:wp14="http://schemas.microsoft.com/office/word/2010/wordprocessingDrawing" xmlns:wp="http://schemas.openxmlformats.org/drawingml/2006/wordprocessingDrawing" xmlns:w10="urn:schemas-microsoft-com:office:word" xmlns:w="http://schemas.openxmlformats.org/wordprocessingml/2006/main" xmlns:w14="http://schemas.microsoft.com/office/word/2010/wordml" xmlns:w15="http://schemas.microsoft.com/office/word/2012/wordml" xmlns:w16cid="http://schemas.microsoft.com/office/word/2016/wordml/cid" xmlns:w16se="http://schemas.microsoft.com/office/word/2015/wordml/symex" xmlns:wpg="http://schemas.microsoft.com/office/word/2010/wordprocessingGroup" xmlns:wpi="http://schemas.microsoft.com/office/word/2010/wordprocessingInk" xmlns:wne="http://schemas.microsoft.com/office/word/2006/wordml" xmlns:wps="http://schemas.microsoft.com/office/word/2010/wordprocessingShape" mc:Ignorable="w14 w15 w16se w16cid wp14">
   <w:footnote w:type="separator" w:id="-1">
     <w:p>
       <w:r>
@@ -7063,7 +7094,7 @@
 </file>
 
 <file path=word/numbering.xml><?xml version="1.0" encoding="utf-8"?>
-<w:numbering xmlns:wpc="http://schemas.microsoft.com/office/word/2010/wordprocessingCanvas" xmlns:cx="http://schemas.microsoft.com/office/drawing/2014/chartex" xmlns:mc="http://schemas.openxmlformats.org/markup-compatibility/2006" xmlns:o="urn:schemas-microsoft-com:office:office" xmlns:r="http://schemas.openxmlformats.org/officeDocument/2006/relationships" xmlns:m="http://schemas.openxmlformats.org/officeDocument/2006/math" xmlns:v="urn:schemas-microsoft-com:vml" xmlns:wp14="http://schemas.microsoft.com/office/word/2010/wordprocessingDrawing" xmlns:wp="http://schemas.openxmlformats.org/drawingml/2006/wordprocessingDrawing" xmlns:w10="urn:schemas-microsoft-com:office:word" xmlns:w="http://schemas.openxmlformats.org/wordprocessingml/2006/main" xmlns:w14="http://schemas.microsoft.com/office/word/2010/wordml" xmlns:w15="http://schemas.microsoft.com/office/word/2012/wordml" xmlns:w16se="http://schemas.microsoft.com/office/word/2015/wordml/symex" xmlns:wpg="http://schemas.microsoft.com/office/word/2010/wordprocessingGroup" xmlns:wpi="http://schemas.microsoft.com/office/word/2010/wordprocessingInk" xmlns:wne="http://schemas.microsoft.com/office/word/2006/wordml" xmlns:wps="http://schemas.microsoft.com/office/word/2010/wordprocessingShape" mc:Ignorable="w14 w15 w16se wp14">
+<w:numbering xmlns:wpc="http://schemas.microsoft.com/office/word/2010/wordprocessingCanvas" xmlns:cx="http://schemas.microsoft.com/office/drawing/2014/chartex" xmlns:cx1="http://schemas.microsoft.com/office/drawing/2015/9/8/chartex" xmlns:cx2="http://schemas.microsoft.com/office/drawing/2015/10/21/chartex" xmlns:cx3="http://schemas.microsoft.com/office/drawing/2016/5/9/chartex" xmlns:cx4="http://schemas.microsoft.com/office/drawing/2016/5/10/chartex" xmlns:cx5="http://schemas.microsoft.com/office/drawing/2016/5/11/chartex" xmlns:cx6="http://schemas.microsoft.com/office/drawing/2016/5/12/chartex" xmlns:cx7="http://schemas.microsoft.com/office/drawing/2016/5/13/chartex" xmlns:cx8="http://schemas.microsoft.com/office/drawing/2016/5/14/chartex" xmlns:mc="http://schemas.openxmlformats.org/markup-compatibility/2006" xmlns:aink="http://schemas.microsoft.com/office/drawing/2016/ink" xmlns:am3d="http://schemas.microsoft.com/office/drawing/2017/model3d" xmlns:o="urn:schemas-microsoft-com:office:office" xmlns:r="http://schemas.openxmlformats.org/officeDocument/2006/relationships" xmlns:m="http://schemas.openxmlformats.org/officeDocument/2006/math" xmlns:v="urn:schemas-microsoft-com:vml" xmlns:wp14="http://schemas.microsoft.com/office/word/2010/wordprocessingDrawing" xmlns:wp="http://schemas.openxmlformats.org/drawingml/2006/wordprocessingDrawing" xmlns:w10="urn:schemas-microsoft-com:office:word" xmlns:w="http://schemas.openxmlformats.org/wordprocessingml/2006/main" xmlns:w14="http://schemas.microsoft.com/office/word/2010/wordml" xmlns:w15="http://schemas.microsoft.com/office/word/2012/wordml" xmlns:w16cid="http://schemas.microsoft.com/office/word/2016/wordml/cid" xmlns:w16se="http://schemas.microsoft.com/office/word/2015/wordml/symex" xmlns:wpg="http://schemas.microsoft.com/office/word/2010/wordprocessingGroup" xmlns:wpi="http://schemas.microsoft.com/office/word/2010/wordprocessingInk" xmlns:wne="http://schemas.microsoft.com/office/word/2006/wordml" xmlns:wps="http://schemas.microsoft.com/office/word/2010/wordprocessingShape" mc:Ignorable="w14 w15 w16se w16cid wp14">
   <w:abstractNum w:abstractNumId="0" w15:restartNumberingAfterBreak="0">
     <w:nsid w:val="AB222734"/>
     <w:multiLevelType w:val="singleLevel"/>
@@ -8807,7 +8838,7 @@
 </file>
 
 <file path=word/styles.xml><?xml version="1.0" encoding="utf-8"?>
-<w:styles xmlns:mc="http://schemas.openxmlformats.org/markup-compatibility/2006" xmlns:r="http://schemas.openxmlformats.org/officeDocument/2006/relationships" xmlns:w="http://schemas.openxmlformats.org/wordprocessingml/2006/main" xmlns:w14="http://schemas.microsoft.com/office/word/2010/wordml" xmlns:w15="http://schemas.microsoft.com/office/word/2012/wordml" xmlns:w16se="http://schemas.microsoft.com/office/word/2015/wordml/symex" mc:Ignorable="w14 w15 w16se">
+<w:styles xmlns:mc="http://schemas.openxmlformats.org/markup-compatibility/2006" xmlns:r="http://schemas.openxmlformats.org/officeDocument/2006/relationships" xmlns:w="http://schemas.openxmlformats.org/wordprocessingml/2006/main" xmlns:w14="http://schemas.microsoft.com/office/word/2010/wordml" xmlns:w15="http://schemas.microsoft.com/office/word/2012/wordml" xmlns:w16cid="http://schemas.microsoft.com/office/word/2016/wordml/cid" xmlns:w16se="http://schemas.microsoft.com/office/word/2015/wordml/symex" mc:Ignorable="w14 w15 w16se w16cid">
   <w:docDefaults>
     <w:rPrDefault>
       <w:rPr>
@@ -8817,7 +8848,7 @@
     </w:rPrDefault>
     <w:pPrDefault/>
   </w:docDefaults>
-  <w:latentStyles w:defLockedState="0" w:defUIPriority="0" w:defSemiHidden="0" w:defUnhideWhenUsed="0" w:defQFormat="0" w:count="371">
+  <w:latentStyles w:defLockedState="0" w:defUIPriority="0" w:defSemiHidden="0" w:defUnhideWhenUsed="0" w:defQFormat="0" w:count="375">
     <w:lsdException w:name="Normal" w:qFormat="1"/>
     <w:lsdException w:name="heading 1" w:qFormat="1"/>
     <w:lsdException w:name="heading 2" w:semiHidden="1" w:unhideWhenUsed="1" w:qFormat="1"/>
@@ -8836,7 +8867,8 @@
     <w:lsdException w:name="Emphasis" w:qFormat="1"/>
     <w:lsdException w:name="HTML Top of Form" w:semiHidden="1" w:uiPriority="99" w:unhideWhenUsed="1"/>
     <w:lsdException w:name="HTML Bottom of Form" w:semiHidden="1" w:uiPriority="99" w:unhideWhenUsed="1"/>
-    <w:lsdException w:name="Normal Table" w:semiHidden="1" w:unhideWhenUsed="1" w:qFormat="1"/>
+    <w:lsdException w:name="HTML Preformatted" w:semiHidden="1" w:unhideWhenUsed="1"/>
+    <w:lsdException w:name="Normal Table" w:qFormat="1"/>
     <w:lsdException w:name="No List" w:semiHidden="1" w:uiPriority="99" w:unhideWhenUsed="1"/>
     <w:lsdException w:name="Outline List 1" w:semiHidden="1" w:uiPriority="99" w:unhideWhenUsed="1"/>
     <w:lsdException w:name="Outline List 2" w:semiHidden="1" w:uiPriority="99" w:unhideWhenUsed="1"/>
@@ -8879,10 +8911,8 @@
     <w:lsdException w:name="Table Elegant" w:semiHidden="1" w:unhideWhenUsed="1"/>
     <w:lsdException w:name="Table Professional" w:semiHidden="1" w:unhideWhenUsed="1"/>
     <w:lsdException w:name="Table Subtle 1" w:semiHidden="1" w:unhideWhenUsed="1"/>
-    <w:lsdException w:name="Table Subtle 2" w:semiHidden="1" w:unhideWhenUsed="1"/>
     <w:lsdException w:name="Table Web 1" w:semiHidden="1" w:unhideWhenUsed="1"/>
     <w:lsdException w:name="Table Web 2" w:semiHidden="1" w:unhideWhenUsed="1"/>
-    <w:lsdException w:name="Table Web 3" w:semiHidden="1" w:unhideWhenUsed="1"/>
     <w:lsdException w:name="Table Grid" w:qFormat="1"/>
     <w:lsdException w:name="Table Theme" w:semiHidden="1" w:unhideWhenUsed="1"/>
     <w:lsdException w:name="Placeholder Text" w:semiHidden="1" w:uiPriority="99"/>
@@ -9100,6 +9130,10 @@
     <w:lsdException w:name="List Table 5 Dark Accent 6" w:uiPriority="50"/>
     <w:lsdException w:name="List Table 6 Colorful Accent 6" w:uiPriority="51"/>
     <w:lsdException w:name="List Table 7 Colorful Accent 6" w:uiPriority="52"/>
+    <w:lsdException w:name="Mention" w:semiHidden="1" w:uiPriority="99" w:unhideWhenUsed="1"/>
+    <w:lsdException w:name="Smart Hyperlink" w:semiHidden="1" w:uiPriority="99" w:unhideWhenUsed="1"/>
+    <w:lsdException w:name="Hashtag" w:semiHidden="1" w:uiPriority="99" w:unhideWhenUsed="1"/>
+    <w:lsdException w:name="Unresolved Mention" w:semiHidden="1" w:uiPriority="99" w:unhideWhenUsed="1"/>
   </w:latentStyles>
   <w:style w:type="paragraph" w:default="1" w:styleId="a">
     <w:name w:val="Normal"/>

--- a/对接资料/宁波人保/车秒贷申请流程-宁波版-20180122.docx
+++ b/对接资料/宁波人保/车秒贷申请流程-宁波版-20180122.docx
@@ -1182,7 +1182,7 @@
           <v:shape id="_x0000_i1025" type="#_x0000_t75" style="width:1in;height:65.25pt" o:ole="">
             <v:imagedata r:id="rId8" o:title=""/>
           </v:shape>
-          <o:OLEObject Type="Embed" ProgID="Excel.Sheet.8" ShapeID="_x0000_i1025" DrawAspect="Icon" ObjectID="_1578120851" r:id="rId9"/>
+          <o:OLEObject Type="Embed" ProgID="Excel.Sheet.8" ShapeID="_x0000_i1025" DrawAspect="Icon" ObjectID="_1578120927" r:id="rId9"/>
         </w:object>
       </w:r>
     </w:p>
@@ -4427,6 +4427,15 @@
           <w:sz w:val="28"/>
           <w:szCs w:val="28"/>
         </w:rPr>
+        <w:t>姓名：</w:t>
+      </w:r>
+      <w:r>
+        <w:rPr>
+          <w:rFonts w:hint="eastAsia"/>
+          <w:bCs/>
+          <w:sz w:val="28"/>
+          <w:szCs w:val="28"/>
+        </w:rPr>
         <w:t>身份证号：</w:t>
       </w:r>
       <w:r>
@@ -4589,10 +4598,28 @@
           <w:sz w:val="28"/>
           <w:szCs w:val="28"/>
         </w:rPr>
-        <w:t>：身份证号</w:t>
+        <w:t>：</w:t>
+      </w:r>
+      <w:r>
+        <w:rPr>
+          <w:rFonts w:hint="eastAsia"/>
+          <w:bCs/>
+          <w:sz w:val="28"/>
+          <w:szCs w:val="28"/>
+        </w:rPr>
+        <w:t>姓名：</w:t>
       </w:r>
       <w:bookmarkStart w:id="1" w:name="_GoBack"/>
       <w:bookmarkEnd w:id="1"/>
+      <w:r>
+        <w:rPr>
+          <w:rFonts w:hint="eastAsia"/>
+          <w:bCs/>
+          <w:sz w:val="28"/>
+          <w:szCs w:val="28"/>
+        </w:rPr>
+        <w:t>身份证号</w:t>
+      </w:r>
       <w:r>
         <w:rPr>
           <w:rFonts w:hint="eastAsia"/>
@@ -8868,7 +8895,7 @@
     <w:lsdException w:name="HTML Top of Form" w:semiHidden="1" w:uiPriority="99" w:unhideWhenUsed="1"/>
     <w:lsdException w:name="HTML Bottom of Form" w:semiHidden="1" w:uiPriority="99" w:unhideWhenUsed="1"/>
     <w:lsdException w:name="HTML Preformatted" w:semiHidden="1" w:unhideWhenUsed="1"/>
-    <w:lsdException w:name="Normal Table" w:qFormat="1"/>
+    <w:lsdException w:name="Normal Table" w:semiHidden="1" w:unhideWhenUsed="1" w:qFormat="1"/>
     <w:lsdException w:name="No List" w:semiHidden="1" w:uiPriority="99" w:unhideWhenUsed="1"/>
     <w:lsdException w:name="Outline List 1" w:semiHidden="1" w:uiPriority="99" w:unhideWhenUsed="1"/>
     <w:lsdException w:name="Outline List 2" w:semiHidden="1" w:uiPriority="99" w:unhideWhenUsed="1"/>
@@ -8911,8 +8938,10 @@
     <w:lsdException w:name="Table Elegant" w:semiHidden="1" w:unhideWhenUsed="1"/>
     <w:lsdException w:name="Table Professional" w:semiHidden="1" w:unhideWhenUsed="1"/>
     <w:lsdException w:name="Table Subtle 1" w:semiHidden="1" w:unhideWhenUsed="1"/>
+    <w:lsdException w:name="Table Subtle 2" w:semiHidden="1" w:unhideWhenUsed="1"/>
     <w:lsdException w:name="Table Web 1" w:semiHidden="1" w:unhideWhenUsed="1"/>
     <w:lsdException w:name="Table Web 2" w:semiHidden="1" w:unhideWhenUsed="1"/>
+    <w:lsdException w:name="Table Web 3" w:semiHidden="1" w:unhideWhenUsed="1"/>
     <w:lsdException w:name="Table Grid" w:qFormat="1"/>
     <w:lsdException w:name="Table Theme" w:semiHidden="1" w:unhideWhenUsed="1"/>
     <w:lsdException w:name="Placeholder Text" w:semiHidden="1" w:uiPriority="99"/>
